--- a/tests/templates/header_footer_inline_image_tpl.docx
+++ b/tests/templates/header_footer_inline_image_tpl.docx
@@ -1,6 +1,6 @@
 
 <file path=word/document.xml><?xml version="1.0" encoding="utf-8"?>
-<w:document xmlns:wpc="http://schemas.microsoft.com/office/word/2010/wordprocessingCanvas" xmlns:cx="http://schemas.microsoft.com/office/drawing/2014/chartex" xmlns:cx1="http://schemas.microsoft.com/office/drawing/2015/9/8/chartex" xmlns:cx2="http://schemas.microsoft.com/office/drawing/2015/10/21/chartex" xmlns:cx3="http://schemas.microsoft.com/office/drawing/2016/5/9/chartex" xmlns:cx4="http://schemas.microsoft.com/office/drawing/2016/5/10/chartex" xmlns:cx5="http://schemas.microsoft.com/office/drawing/2016/5/11/chartex" xmlns:cx6="http://schemas.microsoft.com/office/drawing/2016/5/12/chartex" xmlns:cx7="http://schemas.microsoft.com/office/drawing/2016/5/13/chartex" xmlns:cx8="http://schemas.microsoft.com/office/drawing/2016/5/14/chartex" xmlns:mc="http://schemas.openxmlformats.org/markup-compatibility/2006" xmlns:aink="http://schemas.microsoft.com/office/drawing/2016/ink" xmlns:am3d="http://schemas.microsoft.com/office/drawing/2017/model3d" xmlns:o="urn:schemas-microsoft-com:office:office" xmlns:r="http://schemas.openxmlformats.org/officeDocument/2006/relationships" xmlns:m="http://schemas.openxmlformats.org/officeDocument/2006/math" xmlns:v="urn:schemas-microsoft-com:vml" xmlns:wp14="http://schemas.microsoft.com/office/word/2010/wordprocessingDrawing" xmlns:wp="http://schemas.openxmlformats.org/drawingml/2006/wordprocessingDrawing" xmlns:w10="urn:schemas-microsoft-com:office:word" xmlns:w="http://schemas.openxmlformats.org/wordprocessingml/2006/main" xmlns:w14="http://schemas.microsoft.com/office/word/2010/wordml" xmlns:w15="http://schemas.microsoft.com/office/word/2012/wordml" xmlns:w16cex="http://schemas.microsoft.com/office/word/2018/wordml/cex" xmlns:w16cid="http://schemas.microsoft.com/office/word/2016/wordml/cid" xmlns:w16="http://schemas.microsoft.com/office/word/2018/wordml" xmlns:w16se="http://schemas.microsoft.com/office/word/2015/wordml/symex" xmlns:wpg="http://schemas.microsoft.com/office/word/2010/wordprocessingGroup" xmlns:wpi="http://schemas.microsoft.com/office/word/2010/wordprocessingInk" xmlns:wne="http://schemas.microsoft.com/office/word/2006/wordml" xmlns:wps="http://schemas.microsoft.com/office/word/2010/wordprocessingShape" mc:Ignorable="w14 w15 w16se w16cid w16 w16cex wp14">
+<w:document xmlns:wpc="http://schemas.microsoft.com/office/word/2010/wordprocessingCanvas" xmlns:cx="http://schemas.microsoft.com/office/drawing/2014/chartex" xmlns:cx1="http://schemas.microsoft.com/office/drawing/2015/9/8/chartex" xmlns:cx2="http://schemas.microsoft.com/office/drawing/2015/10/21/chartex" xmlns:cx3="http://schemas.microsoft.com/office/drawing/2016/5/9/chartex" xmlns:cx4="http://schemas.microsoft.com/office/drawing/2016/5/10/chartex" xmlns:cx5="http://schemas.microsoft.com/office/drawing/2016/5/11/chartex" xmlns:cx6="http://schemas.microsoft.com/office/drawing/2016/5/12/chartex" xmlns:cx7="http://schemas.microsoft.com/office/drawing/2016/5/13/chartex" xmlns:cx8="http://schemas.microsoft.com/office/drawing/2016/5/14/chartex" xmlns:mc="http://schemas.openxmlformats.org/markup-compatibility/2006" xmlns:aink="http://schemas.microsoft.com/office/drawing/2016/ink" xmlns:am3d="http://schemas.microsoft.com/office/drawing/2017/model3d" xmlns:o="urn:schemas-microsoft-com:office:office" xmlns:r="http://schemas.openxmlformats.org/officeDocument/2006/relationships" xmlns:m="http://schemas.openxmlformats.org/officeDocument/2006/math" xmlns:v="urn:schemas-microsoft-com:vml" xmlns:wp14="http://schemas.microsoft.com/office/word/2010/wordprocessingDrawing" xmlns:wp="http://schemas.openxmlformats.org/drawingml/2006/wordprocessingDrawing" xmlns:w10="urn:schemas-microsoft-com:office:word" xmlns:w="http://schemas.openxmlformats.org/wordprocessingml/2006/main" xmlns:w14="http://schemas.microsoft.com/office/word/2010/wordml" xmlns:w15="http://schemas.microsoft.com/office/word/2012/wordml" xmlns:w16cex="http://schemas.microsoft.com/office/word/2018/wordml/cex" xmlns:w16cid="http://schemas.microsoft.com/office/word/2016/wordml/cid" xmlns:w16="http://schemas.microsoft.com/office/word/2018/wordml" xmlns:w16sdtdh="http://schemas.microsoft.com/office/word/2020/wordml/sdtdatahash" xmlns:w16se="http://schemas.microsoft.com/office/word/2015/wordml/symex" xmlns:wpg="http://schemas.microsoft.com/office/word/2010/wordprocessingGroup" xmlns:wpi="http://schemas.microsoft.com/office/word/2010/wordprocessingInk" xmlns:wne="http://schemas.microsoft.com/office/word/2006/wordml" xmlns:wps="http://schemas.microsoft.com/office/word/2010/wordprocessingShape" mc:Ignorable="w14 w15 w16se w16cid w16 w16cex w16sdtdh wp14">
   <w:body>
     <w:p/>
     <w:p>
@@ -49,8 +49,191 @@
         <w:t xml:space="preserve"> V0.11.4 it is possible to put inline picture in header/footer</w:t>
       </w:r>
     </w:p>
+    <w:p>
+      <w:pPr>
+        <w:rPr>
+          <w:lang w:val="en-US"/>
+        </w:rPr>
+      </w:pPr>
+    </w:p>
+    <w:p>
+      <w:pPr>
+        <w:rPr>
+          <w:lang w:val="en-US"/>
+        </w:rPr>
+      </w:pPr>
+      <w:r>
+        <w:rPr>
+          <w:lang w:val="en-US"/>
+        </w:rPr>
+        <w:t xml:space="preserve">3 more inline images in the body to </w:t>
+      </w:r>
+      <w:r>
+        <w:rPr>
+          <w:lang w:val="en-US"/>
+        </w:rPr>
+        <w:t>check</w:t>
+      </w:r>
+      <w:r>
+        <w:rPr>
+          <w:lang w:val="en-US"/>
+        </w:rPr>
+        <w:t xml:space="preserve"> the</w:t>
+      </w:r>
+      <w:r>
+        <w:rPr>
+          <w:lang w:val="en-US"/>
+        </w:rPr>
+        <w:t>y</w:t>
+      </w:r>
+      <w:r>
+        <w:rPr>
+          <w:lang w:val="en-US"/>
+        </w:rPr>
+        <w:t xml:space="preserve"> are all here (see #372) :</w:t>
+      </w:r>
+    </w:p>
+    <w:p>
+      <w:pPr>
+        <w:rPr>
+          <w:sz w:val="20"/>
+          <w:szCs w:val="20"/>
+        </w:rPr>
+      </w:pPr>
+      <w:r>
+        <w:rPr>
+          <w:rFonts w:hint="eastAsia"/>
+          <w:sz w:val="20"/>
+          <w:szCs w:val="20"/>
+        </w:rPr>
+        <w:t>{</w:t>
+      </w:r>
+      <w:r>
+        <w:rPr>
+          <w:sz w:val="20"/>
+          <w:szCs w:val="20"/>
+        </w:rPr>
+        <w:t xml:space="preserve">%p for </w:t>
+      </w:r>
+      <w:proofErr w:type="spellStart"/>
+      <w:r>
+        <w:rPr>
+          <w:sz w:val="20"/>
+          <w:szCs w:val="20"/>
+        </w:rPr>
+        <w:t>img</w:t>
+      </w:r>
+      <w:proofErr w:type="spellEnd"/>
+      <w:r>
+        <w:rPr>
+          <w:sz w:val="20"/>
+          <w:szCs w:val="20"/>
+        </w:rPr>
+        <w:t xml:space="preserve"> in images%}</w:t>
+      </w:r>
+    </w:p>
+    <w:p>
+      <w:pPr>
+        <w:rPr>
+          <w:sz w:val="20"/>
+          <w:szCs w:val="20"/>
+          <w:lang w:eastAsia="ko-KR"/>
+        </w:rPr>
+      </w:pPr>
+      <w:proofErr w:type="gramStart"/>
+      <w:r>
+        <w:rPr>
+          <w:sz w:val="20"/>
+          <w:szCs w:val="20"/>
+          <w:lang w:eastAsia="ko-KR"/>
+        </w:rPr>
+        <w:t xml:space="preserve">{{ </w:t>
+      </w:r>
+      <w:proofErr w:type="spellStart"/>
+      <w:r>
+        <w:rPr>
+          <w:rFonts w:hint="eastAsia"/>
+          <w:sz w:val="20"/>
+          <w:szCs w:val="20"/>
+          <w:lang w:eastAsia="ko-KR"/>
+        </w:rPr>
+        <w:t>i</w:t>
+      </w:r>
+      <w:r>
+        <w:rPr>
+          <w:sz w:val="20"/>
+          <w:szCs w:val="20"/>
+          <w:lang w:eastAsia="ko-KR"/>
+        </w:rPr>
+        <w:t>mg</w:t>
+      </w:r>
+      <w:proofErr w:type="spellEnd"/>
+      <w:proofErr w:type="gramEnd"/>
+      <w:r>
+        <w:rPr>
+          <w:sz w:val="20"/>
+          <w:szCs w:val="20"/>
+          <w:lang w:eastAsia="ko-KR"/>
+        </w:rPr>
+        <w:t xml:space="preserve"> }} </w:t>
+      </w:r>
+    </w:p>
+    <w:p>
+      <w:pPr>
+        <w:rPr>
+          <w:lang w:val="en-US" w:eastAsia="ko-KR"/>
+        </w:rPr>
+      </w:pPr>
+      <w:r>
+        <w:rPr>
+          <w:rFonts w:hint="eastAsia"/>
+          <w:sz w:val="20"/>
+          <w:szCs w:val="20"/>
+          <w:lang w:eastAsia="ko-KR"/>
+        </w:rPr>
+        <w:t>{</w:t>
+      </w:r>
+      <w:r>
+        <w:rPr>
+          <w:sz w:val="20"/>
+          <w:szCs w:val="20"/>
+          <w:lang w:eastAsia="ko-KR"/>
+        </w:rPr>
+        <w:t xml:space="preserve">%p </w:t>
+      </w:r>
+      <w:proofErr w:type="spellStart"/>
+      <w:r>
+        <w:rPr>
+          <w:sz w:val="20"/>
+          <w:szCs w:val="20"/>
+          <w:lang w:eastAsia="ko-KR"/>
+        </w:rPr>
+        <w:t>endfor</w:t>
+      </w:r>
+      <w:proofErr w:type="spellEnd"/>
+      <w:r>
+        <w:rPr>
+          <w:sz w:val="20"/>
+          <w:szCs w:val="20"/>
+          <w:lang w:eastAsia="ko-KR"/>
+        </w:rPr>
+        <w:t xml:space="preserve"> %}</w:t>
+      </w:r>
+    </w:p>
+    <w:p>
+      <w:pPr>
+        <w:rPr>
+          <w:lang w:val="en-US"/>
+        </w:rPr>
+      </w:pPr>
+    </w:p>
     <w:sectPr>
-      <w:headerReference w:type="default" r:id="rId7"/>
+      <w:headerReference w:type="even" r:id="rId7"/>
+      <w:headerReference w:type="default" r:id="rId8"/>
+      <w:footerReference w:type="even" r:id="rId9"/>
+      <w:footerReference w:type="default" r:id="rId10"/>
+      <w:headerReference w:type="first" r:id="rId11"/>
+      <w:footerReference w:type="first" r:id="rId12"/>
       <w:pgSz w:w="11906" w:h="16838"/>
       <w:pgMar w:top="1417" w:right="1417" w:bottom="1417" w:left="1417" w:header="708" w:footer="708" w:gutter="0"/>
       <w:cols w:space="708"/>
@@ -61,7 +244,7 @@
 </file>
 
 <file path=word/endnotes.xml><?xml version="1.0" encoding="utf-8"?>
-<w:endnotes xmlns:wpc="http://schemas.microsoft.com/office/word/2010/wordprocessingCanvas" xmlns:cx="http://schemas.microsoft.com/office/drawing/2014/chartex" xmlns:cx1="http://schemas.microsoft.com/office/drawing/2015/9/8/chartex" xmlns:cx2="http://schemas.microsoft.com/office/drawing/2015/10/21/chartex" xmlns:cx3="http://schemas.microsoft.com/office/drawing/2016/5/9/chartex" xmlns:cx4="http://schemas.microsoft.com/office/drawing/2016/5/10/chartex" xmlns:cx5="http://schemas.microsoft.com/office/drawing/2016/5/11/chartex" xmlns:cx6="http://schemas.microsoft.com/office/drawing/2016/5/12/chartex" xmlns:cx7="http://schemas.microsoft.com/office/drawing/2016/5/13/chartex" xmlns:cx8="http://schemas.microsoft.com/office/drawing/2016/5/14/chartex" xmlns:mc="http://schemas.openxmlformats.org/markup-compatibility/2006" xmlns:aink="http://schemas.microsoft.com/office/drawing/2016/ink" xmlns:am3d="http://schemas.microsoft.com/office/drawing/2017/model3d" xmlns:o="urn:schemas-microsoft-com:office:office" xmlns:r="http://schemas.openxmlformats.org/officeDocument/2006/relationships" xmlns:m="http://schemas.openxmlformats.org/officeDocument/2006/math" xmlns:v="urn:schemas-microsoft-com:vml" xmlns:wp14="http://schemas.microsoft.com/office/word/2010/wordprocessingDrawing" xmlns:wp="http://schemas.openxmlformats.org/drawingml/2006/wordprocessingDrawing" xmlns:w10="urn:schemas-microsoft-com:office:word" xmlns:w="http://schemas.openxmlformats.org/wordprocessingml/2006/main" xmlns:w14="http://schemas.microsoft.com/office/word/2010/wordml" xmlns:w15="http://schemas.microsoft.com/office/word/2012/wordml" xmlns:w16cex="http://schemas.microsoft.com/office/word/2018/wordml/cex" xmlns:w16cid="http://schemas.microsoft.com/office/word/2016/wordml/cid" xmlns:w16="http://schemas.microsoft.com/office/word/2018/wordml" xmlns:w16se="http://schemas.microsoft.com/office/word/2015/wordml/symex" xmlns:wpg="http://schemas.microsoft.com/office/word/2010/wordprocessingGroup" xmlns:wpi="http://schemas.microsoft.com/office/word/2010/wordprocessingInk" xmlns:wne="http://schemas.microsoft.com/office/word/2006/wordml" xmlns:wps="http://schemas.microsoft.com/office/word/2010/wordprocessingShape" mc:Ignorable="w14 w15 w16se w16cid w16 w16cex wp14">
+<w:endnotes xmlns:wpc="http://schemas.microsoft.com/office/word/2010/wordprocessingCanvas" xmlns:cx="http://schemas.microsoft.com/office/drawing/2014/chartex" xmlns:cx1="http://schemas.microsoft.com/office/drawing/2015/9/8/chartex" xmlns:cx2="http://schemas.microsoft.com/office/drawing/2015/10/21/chartex" xmlns:cx3="http://schemas.microsoft.com/office/drawing/2016/5/9/chartex" xmlns:cx4="http://schemas.microsoft.com/office/drawing/2016/5/10/chartex" xmlns:cx5="http://schemas.microsoft.com/office/drawing/2016/5/11/chartex" xmlns:cx6="http://schemas.microsoft.com/office/drawing/2016/5/12/chartex" xmlns:cx7="http://schemas.microsoft.com/office/drawing/2016/5/13/chartex" xmlns:cx8="http://schemas.microsoft.com/office/drawing/2016/5/14/chartex" xmlns:mc="http://schemas.openxmlformats.org/markup-compatibility/2006" xmlns:aink="http://schemas.microsoft.com/office/drawing/2016/ink" xmlns:am3d="http://schemas.microsoft.com/office/drawing/2017/model3d" xmlns:o="urn:schemas-microsoft-com:office:office" xmlns:r="http://schemas.openxmlformats.org/officeDocument/2006/relationships" xmlns:m="http://schemas.openxmlformats.org/officeDocument/2006/math" xmlns:v="urn:schemas-microsoft-com:vml" xmlns:wp14="http://schemas.microsoft.com/office/word/2010/wordprocessingDrawing" xmlns:wp="http://schemas.openxmlformats.org/drawingml/2006/wordprocessingDrawing" xmlns:w10="urn:schemas-microsoft-com:office:word" xmlns:w="http://schemas.openxmlformats.org/wordprocessingml/2006/main" xmlns:w14="http://schemas.microsoft.com/office/word/2010/wordml" xmlns:w15="http://schemas.microsoft.com/office/word/2012/wordml" xmlns:w16cex="http://schemas.microsoft.com/office/word/2018/wordml/cex" xmlns:w16cid="http://schemas.microsoft.com/office/word/2016/wordml/cid" xmlns:w16="http://schemas.microsoft.com/office/word/2018/wordml" xmlns:w16sdtdh="http://schemas.microsoft.com/office/word/2020/wordml/sdtdatahash" xmlns:w16se="http://schemas.microsoft.com/office/word/2015/wordml/symex" xmlns:wpg="http://schemas.microsoft.com/office/word/2010/wordprocessingGroup" xmlns:wpi="http://schemas.microsoft.com/office/word/2010/wordprocessingInk" xmlns:wne="http://schemas.microsoft.com/office/word/2006/wordml" xmlns:wps="http://schemas.microsoft.com/office/word/2010/wordprocessingShape" mc:Ignorable="w14 w15 w16se w16cid w16 w16cex w16sdtdh wp14">
   <w:endnote w:type="separator" w:id="-1">
     <w:p>
       <w:pPr>
@@ -85,8 +268,38 @@
 </w:endnotes>
 </file>
 
+<file path=word/footer1.xml><?xml version="1.0" encoding="utf-8"?>
+<w:ftr xmlns:wpc="http://schemas.microsoft.com/office/word/2010/wordprocessingCanvas" xmlns:cx="http://schemas.microsoft.com/office/drawing/2014/chartex" xmlns:cx1="http://schemas.microsoft.com/office/drawing/2015/9/8/chartex" xmlns:cx2="http://schemas.microsoft.com/office/drawing/2015/10/21/chartex" xmlns:cx3="http://schemas.microsoft.com/office/drawing/2016/5/9/chartex" xmlns:cx4="http://schemas.microsoft.com/office/drawing/2016/5/10/chartex" xmlns:cx5="http://schemas.microsoft.com/office/drawing/2016/5/11/chartex" xmlns:cx6="http://schemas.microsoft.com/office/drawing/2016/5/12/chartex" xmlns:cx7="http://schemas.microsoft.com/office/drawing/2016/5/13/chartex" xmlns:cx8="http://schemas.microsoft.com/office/drawing/2016/5/14/chartex" xmlns:mc="http://schemas.openxmlformats.org/markup-compatibility/2006" xmlns:aink="http://schemas.microsoft.com/office/drawing/2016/ink" xmlns:am3d="http://schemas.microsoft.com/office/drawing/2017/model3d" xmlns:o="urn:schemas-microsoft-com:office:office" xmlns:r="http://schemas.openxmlformats.org/officeDocument/2006/relationships" xmlns:m="http://schemas.openxmlformats.org/officeDocument/2006/math" xmlns:v="urn:schemas-microsoft-com:vml" xmlns:wp14="http://schemas.microsoft.com/office/word/2010/wordprocessingDrawing" xmlns:wp="http://schemas.openxmlformats.org/drawingml/2006/wordprocessingDrawing" xmlns:w10="urn:schemas-microsoft-com:office:word" xmlns:w="http://schemas.openxmlformats.org/wordprocessingml/2006/main" xmlns:w14="http://schemas.microsoft.com/office/word/2010/wordml" xmlns:w15="http://schemas.microsoft.com/office/word/2012/wordml" xmlns:w16cex="http://schemas.microsoft.com/office/word/2018/wordml/cex" xmlns:w16cid="http://schemas.microsoft.com/office/word/2016/wordml/cid" xmlns:w16="http://schemas.microsoft.com/office/word/2018/wordml" xmlns:w16sdtdh="http://schemas.microsoft.com/office/word/2020/wordml/sdtdatahash" xmlns:w16se="http://schemas.microsoft.com/office/word/2015/wordml/symex" xmlns:wpg="http://schemas.microsoft.com/office/word/2010/wordprocessingGroup" xmlns:wpi="http://schemas.microsoft.com/office/word/2010/wordprocessingInk" xmlns:wne="http://schemas.microsoft.com/office/word/2006/wordml" xmlns:wps="http://schemas.microsoft.com/office/word/2010/wordprocessingShape" mc:Ignorable="w14 w15 w16se w16cid w16 w16cex w16sdtdh wp14">
+  <w:p>
+    <w:pPr>
+      <w:pStyle w:val="Pieddepage"/>
+    </w:pPr>
+  </w:p>
+</w:ftr>
+</file>
+
+<file path=word/footer2.xml><?xml version="1.0" encoding="utf-8"?>
+<w:ftr xmlns:wpc="http://schemas.microsoft.com/office/word/2010/wordprocessingCanvas" xmlns:cx="http://schemas.microsoft.com/office/drawing/2014/chartex" xmlns:cx1="http://schemas.microsoft.com/office/drawing/2015/9/8/chartex" xmlns:cx2="http://schemas.microsoft.com/office/drawing/2015/10/21/chartex" xmlns:cx3="http://schemas.microsoft.com/office/drawing/2016/5/9/chartex" xmlns:cx4="http://schemas.microsoft.com/office/drawing/2016/5/10/chartex" xmlns:cx5="http://schemas.microsoft.com/office/drawing/2016/5/11/chartex" xmlns:cx6="http://schemas.microsoft.com/office/drawing/2016/5/12/chartex" xmlns:cx7="http://schemas.microsoft.com/office/drawing/2016/5/13/chartex" xmlns:cx8="http://schemas.microsoft.com/office/drawing/2016/5/14/chartex" xmlns:mc="http://schemas.openxmlformats.org/markup-compatibility/2006" xmlns:aink="http://schemas.microsoft.com/office/drawing/2016/ink" xmlns:am3d="http://schemas.microsoft.com/office/drawing/2017/model3d" xmlns:o="urn:schemas-microsoft-com:office:office" xmlns:r="http://schemas.openxmlformats.org/officeDocument/2006/relationships" xmlns:m="http://schemas.openxmlformats.org/officeDocument/2006/math" xmlns:v="urn:schemas-microsoft-com:vml" xmlns:wp14="http://schemas.microsoft.com/office/word/2010/wordprocessingDrawing" xmlns:wp="http://schemas.openxmlformats.org/drawingml/2006/wordprocessingDrawing" xmlns:w10="urn:schemas-microsoft-com:office:word" xmlns:w="http://schemas.openxmlformats.org/wordprocessingml/2006/main" xmlns:w14="http://schemas.microsoft.com/office/word/2010/wordml" xmlns:w15="http://schemas.microsoft.com/office/word/2012/wordml" xmlns:w16cex="http://schemas.microsoft.com/office/word/2018/wordml/cex" xmlns:w16cid="http://schemas.microsoft.com/office/word/2016/wordml/cid" xmlns:w16="http://schemas.microsoft.com/office/word/2018/wordml" xmlns:w16sdtdh="http://schemas.microsoft.com/office/word/2020/wordml/sdtdatahash" xmlns:w16se="http://schemas.microsoft.com/office/word/2015/wordml/symex" xmlns:wpg="http://schemas.microsoft.com/office/word/2010/wordprocessingGroup" xmlns:wpi="http://schemas.microsoft.com/office/word/2010/wordprocessingInk" xmlns:wne="http://schemas.microsoft.com/office/word/2006/wordml" xmlns:wps="http://schemas.microsoft.com/office/word/2010/wordprocessingShape" mc:Ignorable="w14 w15 w16se w16cid w16 w16cex w16sdtdh wp14">
+  <w:p>
+    <w:pPr>
+      <w:pStyle w:val="Pieddepage"/>
+    </w:pPr>
+  </w:p>
+</w:ftr>
+</file>
+
+<file path=word/footer3.xml><?xml version="1.0" encoding="utf-8"?>
+<w:ftr xmlns:wpc="http://schemas.microsoft.com/office/word/2010/wordprocessingCanvas" xmlns:cx="http://schemas.microsoft.com/office/drawing/2014/chartex" xmlns:cx1="http://schemas.microsoft.com/office/drawing/2015/9/8/chartex" xmlns:cx2="http://schemas.microsoft.com/office/drawing/2015/10/21/chartex" xmlns:cx3="http://schemas.microsoft.com/office/drawing/2016/5/9/chartex" xmlns:cx4="http://schemas.microsoft.com/office/drawing/2016/5/10/chartex" xmlns:cx5="http://schemas.microsoft.com/office/drawing/2016/5/11/chartex" xmlns:cx6="http://schemas.microsoft.com/office/drawing/2016/5/12/chartex" xmlns:cx7="http://schemas.microsoft.com/office/drawing/2016/5/13/chartex" xmlns:cx8="http://schemas.microsoft.com/office/drawing/2016/5/14/chartex" xmlns:mc="http://schemas.openxmlformats.org/markup-compatibility/2006" xmlns:aink="http://schemas.microsoft.com/office/drawing/2016/ink" xmlns:am3d="http://schemas.microsoft.com/office/drawing/2017/model3d" xmlns:o="urn:schemas-microsoft-com:office:office" xmlns:r="http://schemas.openxmlformats.org/officeDocument/2006/relationships" xmlns:m="http://schemas.openxmlformats.org/officeDocument/2006/math" xmlns:v="urn:schemas-microsoft-com:vml" xmlns:wp14="http://schemas.microsoft.com/office/word/2010/wordprocessingDrawing" xmlns:wp="http://schemas.openxmlformats.org/drawingml/2006/wordprocessingDrawing" xmlns:w10="urn:schemas-microsoft-com:office:word" xmlns:w="http://schemas.openxmlformats.org/wordprocessingml/2006/main" xmlns:w14="http://schemas.microsoft.com/office/word/2010/wordml" xmlns:w15="http://schemas.microsoft.com/office/word/2012/wordml" xmlns:w16cex="http://schemas.microsoft.com/office/word/2018/wordml/cex" xmlns:w16cid="http://schemas.microsoft.com/office/word/2016/wordml/cid" xmlns:w16="http://schemas.microsoft.com/office/word/2018/wordml" xmlns:w16sdtdh="http://schemas.microsoft.com/office/word/2020/wordml/sdtdatahash" xmlns:w16se="http://schemas.microsoft.com/office/word/2015/wordml/symex" xmlns:wpg="http://schemas.microsoft.com/office/word/2010/wordprocessingGroup" xmlns:wpi="http://schemas.microsoft.com/office/word/2010/wordprocessingInk" xmlns:wne="http://schemas.microsoft.com/office/word/2006/wordml" xmlns:wps="http://schemas.microsoft.com/office/word/2010/wordprocessingShape" mc:Ignorable="w14 w15 w16se w16cid w16 w16cex w16sdtdh wp14">
+  <w:p>
+    <w:pPr>
+      <w:pStyle w:val="Pieddepage"/>
+    </w:pPr>
+  </w:p>
+</w:ftr>
+</file>
+
 <file path=word/footnotes.xml><?xml version="1.0" encoding="utf-8"?>
-<w:footnotes xmlns:wpc="http://schemas.microsoft.com/office/word/2010/wordprocessingCanvas" xmlns:cx="http://schemas.microsoft.com/office/drawing/2014/chartex" xmlns:cx1="http://schemas.microsoft.com/office/drawing/2015/9/8/chartex" xmlns:cx2="http://schemas.microsoft.com/office/drawing/2015/10/21/chartex" xmlns:cx3="http://schemas.microsoft.com/office/drawing/2016/5/9/chartex" xmlns:cx4="http://schemas.microsoft.com/office/drawing/2016/5/10/chartex" xmlns:cx5="http://schemas.microsoft.com/office/drawing/2016/5/11/chartex" xmlns:cx6="http://schemas.microsoft.com/office/drawing/2016/5/12/chartex" xmlns:cx7="http://schemas.microsoft.com/office/drawing/2016/5/13/chartex" xmlns:cx8="http://schemas.microsoft.com/office/drawing/2016/5/14/chartex" xmlns:mc="http://schemas.openxmlformats.org/markup-compatibility/2006" xmlns:aink="http://schemas.microsoft.com/office/drawing/2016/ink" xmlns:am3d="http://schemas.microsoft.com/office/drawing/2017/model3d" xmlns:o="urn:schemas-microsoft-com:office:office" xmlns:r="http://schemas.openxmlformats.org/officeDocument/2006/relationships" xmlns:m="http://schemas.openxmlformats.org/officeDocument/2006/math" xmlns:v="urn:schemas-microsoft-com:vml" xmlns:wp14="http://schemas.microsoft.com/office/word/2010/wordprocessingDrawing" xmlns:wp="http://schemas.openxmlformats.org/drawingml/2006/wordprocessingDrawing" xmlns:w10="urn:schemas-microsoft-com:office:word" xmlns:w="http://schemas.openxmlformats.org/wordprocessingml/2006/main" xmlns:w14="http://schemas.microsoft.com/office/word/2010/wordml" xmlns:w15="http://schemas.microsoft.com/office/word/2012/wordml" xmlns:w16cex="http://schemas.microsoft.com/office/word/2018/wordml/cex" xmlns:w16cid="http://schemas.microsoft.com/office/word/2016/wordml/cid" xmlns:w16="http://schemas.microsoft.com/office/word/2018/wordml" xmlns:w16se="http://schemas.microsoft.com/office/word/2015/wordml/symex" xmlns:wpg="http://schemas.microsoft.com/office/word/2010/wordprocessingGroup" xmlns:wpi="http://schemas.microsoft.com/office/word/2010/wordprocessingInk" xmlns:wne="http://schemas.microsoft.com/office/word/2006/wordml" xmlns:wps="http://schemas.microsoft.com/office/word/2010/wordprocessingShape" mc:Ignorable="w14 w15 w16se w16cid w16 w16cex wp14">
+<w:footnotes xmlns:wpc="http://schemas.microsoft.com/office/word/2010/wordprocessingCanvas" xmlns:cx="http://schemas.microsoft.com/office/drawing/2014/chartex" xmlns:cx1="http://schemas.microsoft.com/office/drawing/2015/9/8/chartex" xmlns:cx2="http://schemas.microsoft.com/office/drawing/2015/10/21/chartex" xmlns:cx3="http://schemas.microsoft.com/office/drawing/2016/5/9/chartex" xmlns:cx4="http://schemas.microsoft.com/office/drawing/2016/5/10/chartex" xmlns:cx5="http://schemas.microsoft.com/office/drawing/2016/5/11/chartex" xmlns:cx6="http://schemas.microsoft.com/office/drawing/2016/5/12/chartex" xmlns:cx7="http://schemas.microsoft.com/office/drawing/2016/5/13/chartex" xmlns:cx8="http://schemas.microsoft.com/office/drawing/2016/5/14/chartex" xmlns:mc="http://schemas.openxmlformats.org/markup-compatibility/2006" xmlns:aink="http://schemas.microsoft.com/office/drawing/2016/ink" xmlns:am3d="http://schemas.microsoft.com/office/drawing/2017/model3d" xmlns:o="urn:schemas-microsoft-com:office:office" xmlns:r="http://schemas.openxmlformats.org/officeDocument/2006/relationships" xmlns:m="http://schemas.openxmlformats.org/officeDocument/2006/math" xmlns:v="urn:schemas-microsoft-com:vml" xmlns:wp14="http://schemas.microsoft.com/office/word/2010/wordprocessingDrawing" xmlns:wp="http://schemas.openxmlformats.org/drawingml/2006/wordprocessingDrawing" xmlns:w10="urn:schemas-microsoft-com:office:word" xmlns:w="http://schemas.openxmlformats.org/wordprocessingml/2006/main" xmlns:w14="http://schemas.microsoft.com/office/word/2010/wordml" xmlns:w15="http://schemas.microsoft.com/office/word/2012/wordml" xmlns:w16cex="http://schemas.microsoft.com/office/word/2018/wordml/cex" xmlns:w16cid="http://schemas.microsoft.com/office/word/2016/wordml/cid" xmlns:w16="http://schemas.microsoft.com/office/word/2018/wordml" xmlns:w16sdtdh="http://schemas.microsoft.com/office/word/2020/wordml/sdtdatahash" xmlns:w16se="http://schemas.microsoft.com/office/word/2015/wordml/symex" xmlns:wpg="http://schemas.microsoft.com/office/word/2010/wordprocessingGroup" xmlns:wpi="http://schemas.microsoft.com/office/word/2010/wordprocessingInk" xmlns:wne="http://schemas.microsoft.com/office/word/2006/wordml" xmlns:wps="http://schemas.microsoft.com/office/word/2010/wordprocessingShape" mc:Ignorable="w14 w15 w16se w16cid w16 w16cex w16sdtdh wp14">
   <w:footnote w:type="separator" w:id="-1">
     <w:p>
       <w:pPr>
@@ -111,7 +324,17 @@
 </file>
 
 <file path=word/header1.xml><?xml version="1.0" encoding="utf-8"?>
-<w:hdr xmlns:wpc="http://schemas.microsoft.com/office/word/2010/wordprocessingCanvas" xmlns:cx="http://schemas.microsoft.com/office/drawing/2014/chartex" xmlns:cx1="http://schemas.microsoft.com/office/drawing/2015/9/8/chartex" xmlns:cx2="http://schemas.microsoft.com/office/drawing/2015/10/21/chartex" xmlns:cx3="http://schemas.microsoft.com/office/drawing/2016/5/9/chartex" xmlns:cx4="http://schemas.microsoft.com/office/drawing/2016/5/10/chartex" xmlns:cx5="http://schemas.microsoft.com/office/drawing/2016/5/11/chartex" xmlns:cx6="http://schemas.microsoft.com/office/drawing/2016/5/12/chartex" xmlns:cx7="http://schemas.microsoft.com/office/drawing/2016/5/13/chartex" xmlns:cx8="http://schemas.microsoft.com/office/drawing/2016/5/14/chartex" xmlns:mc="http://schemas.openxmlformats.org/markup-compatibility/2006" xmlns:aink="http://schemas.microsoft.com/office/drawing/2016/ink" xmlns:am3d="http://schemas.microsoft.com/office/drawing/2017/model3d" xmlns:o="urn:schemas-microsoft-com:office:office" xmlns:r="http://schemas.openxmlformats.org/officeDocument/2006/relationships" xmlns:m="http://schemas.openxmlformats.org/officeDocument/2006/math" xmlns:v="urn:schemas-microsoft-com:vml" xmlns:wp14="http://schemas.microsoft.com/office/word/2010/wordprocessingDrawing" xmlns:wp="http://schemas.openxmlformats.org/drawingml/2006/wordprocessingDrawing" xmlns:w10="urn:schemas-microsoft-com:office:word" xmlns:w="http://schemas.openxmlformats.org/wordprocessingml/2006/main" xmlns:w14="http://schemas.microsoft.com/office/word/2010/wordml" xmlns:w15="http://schemas.microsoft.com/office/word/2012/wordml" xmlns:w16cex="http://schemas.microsoft.com/office/word/2018/wordml/cex" xmlns:w16cid="http://schemas.microsoft.com/office/word/2016/wordml/cid" xmlns:w16="http://schemas.microsoft.com/office/word/2018/wordml" xmlns:w16se="http://schemas.microsoft.com/office/word/2015/wordml/symex" xmlns:wpg="http://schemas.microsoft.com/office/word/2010/wordprocessingGroup" xmlns:wpi="http://schemas.microsoft.com/office/word/2010/wordprocessingInk" xmlns:wne="http://schemas.microsoft.com/office/word/2006/wordml" xmlns:wps="http://schemas.microsoft.com/office/word/2010/wordprocessingShape" mc:Ignorable="w14 w15 w16se w16cid w16 w16cex wp14">
+<w:hdr xmlns:wpc="http://schemas.microsoft.com/office/word/2010/wordprocessingCanvas" xmlns:cx="http://schemas.microsoft.com/office/drawing/2014/chartex" xmlns:cx1="http://schemas.microsoft.com/office/drawing/2015/9/8/chartex" xmlns:cx2="http://schemas.microsoft.com/office/drawing/2015/10/21/chartex" xmlns:cx3="http://schemas.microsoft.com/office/drawing/2016/5/9/chartex" xmlns:cx4="http://schemas.microsoft.com/office/drawing/2016/5/10/chartex" xmlns:cx5="http://schemas.microsoft.com/office/drawing/2016/5/11/chartex" xmlns:cx6="http://schemas.microsoft.com/office/drawing/2016/5/12/chartex" xmlns:cx7="http://schemas.microsoft.com/office/drawing/2016/5/13/chartex" xmlns:cx8="http://schemas.microsoft.com/office/drawing/2016/5/14/chartex" xmlns:mc="http://schemas.openxmlformats.org/markup-compatibility/2006" xmlns:aink="http://schemas.microsoft.com/office/drawing/2016/ink" xmlns:am3d="http://schemas.microsoft.com/office/drawing/2017/model3d" xmlns:o="urn:schemas-microsoft-com:office:office" xmlns:r="http://schemas.openxmlformats.org/officeDocument/2006/relationships" xmlns:m="http://schemas.openxmlformats.org/officeDocument/2006/math" xmlns:v="urn:schemas-microsoft-com:vml" xmlns:wp14="http://schemas.microsoft.com/office/word/2010/wordprocessingDrawing" xmlns:wp="http://schemas.openxmlformats.org/drawingml/2006/wordprocessingDrawing" xmlns:w10="urn:schemas-microsoft-com:office:word" xmlns:w="http://schemas.openxmlformats.org/wordprocessingml/2006/main" xmlns:w14="http://schemas.microsoft.com/office/word/2010/wordml" xmlns:w15="http://schemas.microsoft.com/office/word/2012/wordml" xmlns:w16cex="http://schemas.microsoft.com/office/word/2018/wordml/cex" xmlns:w16cid="http://schemas.microsoft.com/office/word/2016/wordml/cid" xmlns:w16="http://schemas.microsoft.com/office/word/2018/wordml" xmlns:w16sdtdh="http://schemas.microsoft.com/office/word/2020/wordml/sdtdatahash" xmlns:w16se="http://schemas.microsoft.com/office/word/2015/wordml/symex" xmlns:wpg="http://schemas.microsoft.com/office/word/2010/wordprocessingGroup" xmlns:wpi="http://schemas.microsoft.com/office/word/2010/wordprocessingInk" xmlns:wne="http://schemas.microsoft.com/office/word/2006/wordml" xmlns:wps="http://schemas.microsoft.com/office/word/2010/wordprocessingShape" mc:Ignorable="w14 w15 w16se w16cid w16 w16cex w16sdtdh wp14">
+  <w:p>
+    <w:pPr>
+      <w:pStyle w:val="En-tte"/>
+    </w:pPr>
+  </w:p>
+</w:hdr>
+</file>
+
+<file path=word/header2.xml><?xml version="1.0" encoding="utf-8"?>
+<w:hdr xmlns:wpc="http://schemas.microsoft.com/office/word/2010/wordprocessingCanvas" xmlns:cx="http://schemas.microsoft.com/office/drawing/2014/chartex" xmlns:cx1="http://schemas.microsoft.com/office/drawing/2015/9/8/chartex" xmlns:cx2="http://schemas.microsoft.com/office/drawing/2015/10/21/chartex" xmlns:cx3="http://schemas.microsoft.com/office/drawing/2016/5/9/chartex" xmlns:cx4="http://schemas.microsoft.com/office/drawing/2016/5/10/chartex" xmlns:cx5="http://schemas.microsoft.com/office/drawing/2016/5/11/chartex" xmlns:cx6="http://schemas.microsoft.com/office/drawing/2016/5/12/chartex" xmlns:cx7="http://schemas.microsoft.com/office/drawing/2016/5/13/chartex" xmlns:cx8="http://schemas.microsoft.com/office/drawing/2016/5/14/chartex" xmlns:mc="http://schemas.openxmlformats.org/markup-compatibility/2006" xmlns:aink="http://schemas.microsoft.com/office/drawing/2016/ink" xmlns:am3d="http://schemas.microsoft.com/office/drawing/2017/model3d" xmlns:o="urn:schemas-microsoft-com:office:office" xmlns:r="http://schemas.openxmlformats.org/officeDocument/2006/relationships" xmlns:m="http://schemas.openxmlformats.org/officeDocument/2006/math" xmlns:v="urn:schemas-microsoft-com:vml" xmlns:wp14="http://schemas.microsoft.com/office/word/2010/wordprocessingDrawing" xmlns:wp="http://schemas.openxmlformats.org/drawingml/2006/wordprocessingDrawing" xmlns:w10="urn:schemas-microsoft-com:office:word" xmlns:w="http://schemas.openxmlformats.org/wordprocessingml/2006/main" xmlns:w14="http://schemas.microsoft.com/office/word/2010/wordml" xmlns:w15="http://schemas.microsoft.com/office/word/2012/wordml" xmlns:w16cex="http://schemas.microsoft.com/office/word/2018/wordml/cex" xmlns:w16cid="http://schemas.microsoft.com/office/word/2016/wordml/cid" xmlns:w16="http://schemas.microsoft.com/office/word/2018/wordml" xmlns:w16sdtdh="http://schemas.microsoft.com/office/word/2020/wordml/sdtdatahash" xmlns:w16se="http://schemas.microsoft.com/office/word/2015/wordml/symex" xmlns:wpg="http://schemas.microsoft.com/office/word/2010/wordprocessingGroup" xmlns:wpi="http://schemas.microsoft.com/office/word/2010/wordprocessingInk" xmlns:wne="http://schemas.microsoft.com/office/word/2006/wordml" xmlns:wps="http://schemas.microsoft.com/office/word/2010/wordprocessingShape" mc:Ignorable="w14 w15 w16se w16cid w16 w16cex w16sdtdh wp14">
   <w:p>
     <w:pPr>
       <w:pStyle w:val="En-tte"/>
@@ -199,28 +422,24 @@
       <w:rPr>
         <w:lang w:val="en-US"/>
       </w:rPr>
-      <w:t xml:space="preserve">  My company is : {{</w:t>
-    </w:r>
-    <w:proofErr w:type="spellStart"/>
-    <w:r>
-      <w:rPr>
-        <w:lang w:val="en-US"/>
-      </w:rPr>
-      <w:t>mycompany</w:t>
-    </w:r>
-    <w:proofErr w:type="spellEnd"/>
-    <w:r>
-      <w:rPr>
-        <w:lang w:val="en-US"/>
-      </w:rPr>
-      <w:t>}}</w:t>
+      <w:t xml:space="preserve">  </w:t>
     </w:r>
   </w:p>
 </w:hdr>
 </file>
 
+<file path=word/header3.xml><?xml version="1.0" encoding="utf-8"?>
+<w:hdr xmlns:wpc="http://schemas.microsoft.com/office/word/2010/wordprocessingCanvas" xmlns:cx="http://schemas.microsoft.com/office/drawing/2014/chartex" xmlns:cx1="http://schemas.microsoft.com/office/drawing/2015/9/8/chartex" xmlns:cx2="http://schemas.microsoft.com/office/drawing/2015/10/21/chartex" xmlns:cx3="http://schemas.microsoft.com/office/drawing/2016/5/9/chartex" xmlns:cx4="http://schemas.microsoft.com/office/drawing/2016/5/10/chartex" xmlns:cx5="http://schemas.microsoft.com/office/drawing/2016/5/11/chartex" xmlns:cx6="http://schemas.microsoft.com/office/drawing/2016/5/12/chartex" xmlns:cx7="http://schemas.microsoft.com/office/drawing/2016/5/13/chartex" xmlns:cx8="http://schemas.microsoft.com/office/drawing/2016/5/14/chartex" xmlns:mc="http://schemas.openxmlformats.org/markup-compatibility/2006" xmlns:aink="http://schemas.microsoft.com/office/drawing/2016/ink" xmlns:am3d="http://schemas.microsoft.com/office/drawing/2017/model3d" xmlns:o="urn:schemas-microsoft-com:office:office" xmlns:r="http://schemas.openxmlformats.org/officeDocument/2006/relationships" xmlns:m="http://schemas.openxmlformats.org/officeDocument/2006/math" xmlns:v="urn:schemas-microsoft-com:vml" xmlns:wp14="http://schemas.microsoft.com/office/word/2010/wordprocessingDrawing" xmlns:wp="http://schemas.openxmlformats.org/drawingml/2006/wordprocessingDrawing" xmlns:w10="urn:schemas-microsoft-com:office:word" xmlns:w="http://schemas.openxmlformats.org/wordprocessingml/2006/main" xmlns:w14="http://schemas.microsoft.com/office/word/2010/wordml" xmlns:w15="http://schemas.microsoft.com/office/word/2012/wordml" xmlns:w16cex="http://schemas.microsoft.com/office/word/2018/wordml/cex" xmlns:w16cid="http://schemas.microsoft.com/office/word/2016/wordml/cid" xmlns:w16="http://schemas.microsoft.com/office/word/2018/wordml" xmlns:w16sdtdh="http://schemas.microsoft.com/office/word/2020/wordml/sdtdatahash" xmlns:w16se="http://schemas.microsoft.com/office/word/2015/wordml/symex" xmlns:wpg="http://schemas.microsoft.com/office/word/2010/wordprocessingGroup" xmlns:wpi="http://schemas.microsoft.com/office/word/2010/wordprocessingInk" xmlns:wne="http://schemas.microsoft.com/office/word/2006/wordml" xmlns:wps="http://schemas.microsoft.com/office/word/2010/wordprocessingShape" mc:Ignorable="w14 w15 w16se w16cid w16 w16cex w16sdtdh wp14">
+  <w:p>
+    <w:pPr>
+      <w:pStyle w:val="En-tte"/>
+    </w:pPr>
+  </w:p>
+</w:hdr>
+</file>
+
 <file path=word/styles.xml><?xml version="1.0" encoding="utf-8"?>
-<w:styles xmlns:mc="http://schemas.openxmlformats.org/markup-compatibility/2006" xmlns:r="http://schemas.openxmlformats.org/officeDocument/2006/relationships" xmlns:w="http://schemas.openxmlformats.org/wordprocessingml/2006/main" xmlns:w14="http://schemas.microsoft.com/office/word/2010/wordml" xmlns:w15="http://schemas.microsoft.com/office/word/2012/wordml" xmlns:w16cex="http://schemas.microsoft.com/office/word/2018/wordml/cex" xmlns:w16cid="http://schemas.microsoft.com/office/word/2016/wordml/cid" xmlns:w16="http://schemas.microsoft.com/office/word/2018/wordml" xmlns:w16se="http://schemas.microsoft.com/office/word/2015/wordml/symex" mc:Ignorable="w14 w15 w16se w16cid w16 w16cex">
+<w:styles xmlns:mc="http://schemas.openxmlformats.org/markup-compatibility/2006" xmlns:r="http://schemas.openxmlformats.org/officeDocument/2006/relationships" xmlns:w="http://schemas.openxmlformats.org/wordprocessingml/2006/main" xmlns:w14="http://schemas.microsoft.com/office/word/2010/wordml" xmlns:w15="http://schemas.microsoft.com/office/word/2012/wordml" xmlns:w16cex="http://schemas.microsoft.com/office/word/2018/wordml/cex" xmlns:w16cid="http://schemas.microsoft.com/office/word/2016/wordml/cid" xmlns:w16="http://schemas.microsoft.com/office/word/2018/wordml" xmlns:w16sdtdh="http://schemas.microsoft.com/office/word/2020/wordml/sdtdatahash" xmlns:w16se="http://schemas.microsoft.com/office/word/2015/wordml/symex" mc:Ignorable="w14 w15 w16se w16cid w16 w16cex w16sdtdh">
   <w:docDefaults>
     <w:rPrDefault>
       <w:rPr>
@@ -391,7 +610,7 @@
     <w:lsdException w:name="Table Web 2" w:semiHidden="1" w:unhideWhenUsed="1"/>
     <w:lsdException w:name="Table Web 3" w:semiHidden="1" w:unhideWhenUsed="1"/>
     <w:lsdException w:name="Balloon Text" w:semiHidden="1" w:unhideWhenUsed="1"/>
-    <w:lsdException w:name="Table Grid" w:semiHidden="1" w:uiPriority="59" w:unhideWhenUsed="1"/>
+    <w:lsdException w:name="Table Grid" w:uiPriority="59"/>
     <w:lsdException w:name="Table Theme" w:semiHidden="1" w:unhideWhenUsed="1"/>
     <w:lsdException w:name="Placeholder Text" w:semiHidden="1"/>
     <w:lsdException w:name="No Spacing" w:uiPriority="1" w:qFormat="1"/>
